--- a/人机交互设计/界面导航设计/导航设计DJY.docx
+++ b/人机交互设计/界面导航设计/导航设计DJY.docx
@@ -1,6 +1,6 @@
 
 <file path=word/document.xml><?xml version="1.0" encoding="utf-8"?>
-<w:document xmlns:wpc="http://schemas.microsoft.com/office/word/2010/wordprocessingCanvas" xmlns:mc="http://schemas.openxmlformats.org/markup-compatibility/2006" xmlns:o="urn:schemas-microsoft-com:office:office" xmlns:r="http://schemas.openxmlformats.org/officeDocument/2006/relationships" xmlns:m="http://schemas.openxmlformats.org/officeDocument/2006/math" xmlns:v="urn:schemas-microsoft-com:vml" xmlns:wp14="http://schemas.microsoft.com/office/word/2010/wordprocessingDrawing" xmlns:wp="http://schemas.openxmlformats.org/drawingml/2006/wordprocessingDrawing" xmlns:w10="urn:schemas-microsoft-com:office:word" xmlns:w="http://schemas.openxmlformats.org/wordprocessingml/2006/main" xmlns:w14="http://schemas.microsoft.com/office/word/2010/wordml" xmlns:w15="http://schemas.microsoft.com/office/word/2012/wordml" xmlns:wpg="http://schemas.microsoft.com/office/word/2010/wordprocessingGroup" xmlns:wpi="http://schemas.microsoft.com/office/word/2010/wordprocessingInk" xmlns:wne="http://schemas.microsoft.com/office/word/2006/wordml" xmlns:wps="http://schemas.microsoft.com/office/word/2010/wordprocessingShape" mc:Ignorable="w14 w15 wp14">
+<w:document xmlns:wpc="http://schemas.microsoft.com/office/word/2010/wordprocessingCanvas" xmlns:mo="http://schemas.microsoft.com/office/mac/office/2008/main" xmlns:mc="http://schemas.openxmlformats.org/markup-compatibility/2006" xmlns:mv="urn:schemas-microsoft-com:mac:vml" xmlns:o="urn:schemas-microsoft-com:office:office" xmlns:r="http://schemas.openxmlformats.org/officeDocument/2006/relationships" xmlns:m="http://schemas.openxmlformats.org/officeDocument/2006/math" xmlns:v="urn:schemas-microsoft-com:vml" xmlns:wp14="http://schemas.microsoft.com/office/word/2010/wordprocessingDrawing" xmlns:wp="http://schemas.openxmlformats.org/drawingml/2006/wordprocessingDrawing" xmlns:w10="urn:schemas-microsoft-com:office:word" xmlns:w="http://schemas.openxmlformats.org/wordprocessingml/2006/main" xmlns:w14="http://schemas.microsoft.com/office/word/2010/wordml" xmlns:w15="http://schemas.microsoft.com/office/word/2012/wordml" xmlns:wpg="http://schemas.microsoft.com/office/word/2010/wordprocessingGroup" xmlns:wpi="http://schemas.microsoft.com/office/word/2010/wordprocessingInk" xmlns:wne="http://schemas.microsoft.com/office/word/2006/wordml" xmlns:wps="http://schemas.microsoft.com/office/word/2010/wordprocessingShape" mc:Ignorable="w14 w15 wp14">
   <w:body>
     <w:p>
       <w:pPr>
@@ -186,7 +186,31 @@
           <w:sz w:val="24"/>
           <w:szCs w:val="24"/>
         </w:rPr>
-        <w:t>提交订单</w:t>
+        <w:t>输入</w:t>
+      </w:r>
+      <w:r>
+        <w:rPr>
+          <w:rFonts w:ascii="微软雅黑" w:eastAsia="微软雅黑" w:hAnsi="微软雅黑" w:cs="微软雅黑"/>
+          <w:sz w:val="24"/>
+          <w:szCs w:val="24"/>
+        </w:rPr>
+        <w:t>信息错误</w:t>
+      </w:r>
+      <w:r>
+        <w:rPr>
+          <w:rFonts w:ascii="微软雅黑" w:eastAsia="微软雅黑" w:hAnsi="微软雅黑" w:cs="微软雅黑" w:hint="eastAsia"/>
+          <w:sz w:val="24"/>
+          <w:szCs w:val="24"/>
+        </w:rPr>
+        <w:t>提示</w:t>
+      </w:r>
+      <w:r>
+        <w:rPr>
+          <w:rFonts w:ascii="微软雅黑" w:eastAsia="微软雅黑" w:hAnsi="微软雅黑" w:cs="微软雅黑"/>
+          <w:sz w:val="24"/>
+          <w:szCs w:val="24"/>
+        </w:rPr>
+        <w:t>错误</w:t>
       </w:r>
       <w:r>
         <w:rPr>
@@ -223,6 +247,64 @@
     </w:p>
     <w:p>
       <w:pPr>
+        <w:numPr>
+          <w:ilvl w:val="0"/>
+          <w:numId w:val="1"/>
+        </w:numPr>
+        <w:tabs>
+          <w:tab w:val="left" w:pos="420"/>
+        </w:tabs>
+        <w:rPr>
+          <w:rFonts w:ascii="微软雅黑" w:eastAsia="微软雅黑" w:hAnsi="微软雅黑" w:cs="微软雅黑"/>
+          <w:sz w:val="24"/>
+          <w:szCs w:val="24"/>
+        </w:rPr>
+      </w:pPr>
+      <w:r>
+        <w:rPr>
+          <w:rFonts w:ascii="微软雅黑" w:eastAsia="微软雅黑" w:hAnsi="微软雅黑" w:cs="微软雅黑" w:hint="eastAsia"/>
+          <w:sz w:val="24"/>
+          <w:szCs w:val="24"/>
+        </w:rPr>
+        <w:t>输入完成确认提交</w:t>
+      </w:r>
+      <w:r>
+        <w:rPr>
+          <w:rFonts w:ascii="微软雅黑" w:eastAsia="微软雅黑" w:hAnsi="微软雅黑" w:cs="微软雅黑"/>
+          <w:sz w:val="24"/>
+          <w:szCs w:val="24"/>
+        </w:rPr>
+        <w:t>：</w:t>
+      </w:r>
+      <w:r>
+        <w:rPr>
+          <w:rFonts w:ascii="微软雅黑" w:eastAsia="微软雅黑" w:hAnsi="微软雅黑" w:cs="微软雅黑"/>
+          <w:sz w:val="24"/>
+          <w:szCs w:val="24"/>
+        </w:rPr>
+        <w:t>进行</w:t>
+      </w:r>
+      <w:r>
+        <w:rPr>
+          <w:rFonts w:ascii="微软雅黑" w:eastAsia="微软雅黑" w:hAnsi="微软雅黑" w:cs="微软雅黑" w:hint="eastAsia"/>
+          <w:sz w:val="24"/>
+          <w:szCs w:val="24"/>
+        </w:rPr>
+        <w:t>提交订单任务</w:t>
+      </w:r>
+      <w:r>
+        <w:rPr>
+          <w:rFonts w:ascii="微软雅黑" w:eastAsia="微软雅黑" w:hAnsi="微软雅黑" w:cs="微软雅黑"/>
+          <w:sz w:val="24"/>
+          <w:szCs w:val="24"/>
+        </w:rPr>
+        <w:t>的独立组件</w:t>
+      </w:r>
+      <w:bookmarkStart w:id="2" w:name="_GoBack"/>
+      <w:bookmarkEnd w:id="2"/>
+    </w:p>
+    <w:p>
+      <w:pPr>
         <w:rPr>
           <w:rFonts w:ascii="微软雅黑" w:eastAsia="微软雅黑" w:hAnsi="微软雅黑"/>
         </w:rPr>
@@ -233,7 +315,7 @@
           <w:noProof/>
         </w:rPr>
         <w:drawing>
-          <wp:inline distT="0" distB="0" distL="0" distR="0" wp14:anchorId="2AC38B7B" wp14:editId="2ACAB3E5">
+          <wp:inline distT="0" distB="0" distL="0" distR="0" wp14:anchorId="14767BE3" wp14:editId="207B7089">
             <wp:extent cx="5274310" cy="3583940"/>
             <wp:effectExtent l="0" t="0" r="0" b="0"/>
             <wp:docPr id="4" name="图片 4"/>
@@ -323,8 +405,8 @@
           <w:b w:val="0"/>
         </w:rPr>
       </w:pPr>
-      <w:bookmarkStart w:id="2" w:name="_Toc433968252"/>
-      <w:bookmarkStart w:id="3" w:name="_Toc434397311"/>
+      <w:bookmarkStart w:id="3" w:name="_Toc433968252"/>
+      <w:bookmarkStart w:id="4" w:name="_Toc434397311"/>
       <w:r>
         <w:rPr>
           <w:rFonts w:ascii="微软雅黑" w:eastAsia="微软雅黑" w:hAnsi="微软雅黑" w:hint="eastAsia"/>
@@ -332,8 +414,8 @@
         </w:rPr>
         <w:t>1.5.2</w:t>
       </w:r>
-      <w:bookmarkEnd w:id="2"/>
       <w:bookmarkEnd w:id="3"/>
+      <w:bookmarkEnd w:id="4"/>
       <w:r>
         <w:rPr>
           <w:rFonts w:ascii="微软雅黑" w:eastAsia="微软雅黑" w:hAnsi="微软雅黑" w:hint="eastAsia"/>
@@ -466,6 +548,7 @@
           <w:sz w:val="24"/>
           <w:szCs w:val="24"/>
         </w:rPr>
+        <w:lastRenderedPageBreak/>
         <w:t>商圈选定</w:t>
       </w:r>
       <w:r>
@@ -506,7 +589,6 @@
           <w:sz w:val="24"/>
           <w:szCs w:val="24"/>
         </w:rPr>
-        <w:lastRenderedPageBreak/>
         <w:t>酒店概况列表</w:t>
       </w:r>
       <w:r>
@@ -818,7 +900,7 @@
           <w:noProof/>
         </w:rPr>
         <w:drawing>
-          <wp:inline distT="0" distB="0" distL="0" distR="0">
+          <wp:inline distT="0" distB="0" distL="0" distR="0" wp14:anchorId="3A98ECAB" wp14:editId="17BC3F1B">
             <wp:extent cx="5274310" cy="5537200"/>
             <wp:effectExtent l="0" t="0" r="0" b="0"/>
             <wp:docPr id="1" name="图片 1"/>
@@ -878,6 +960,7 @@
         <w:rPr>
           <w:rFonts w:ascii="微软雅黑" w:eastAsia="微软雅黑" w:hAnsi="微软雅黑"/>
         </w:rPr>
+        <w:lastRenderedPageBreak/>
         <w:t>1.5</w:t>
       </w:r>
       <w:r>
@@ -914,18 +997,17 @@
           <w:b w:val="0"/>
         </w:rPr>
       </w:pPr>
-      <w:bookmarkStart w:id="4" w:name="_Toc433968253"/>
-      <w:bookmarkStart w:id="5" w:name="_Toc434397312"/>
+      <w:bookmarkStart w:id="5" w:name="_Toc433968253"/>
+      <w:bookmarkStart w:id="6" w:name="_Toc434397312"/>
       <w:r>
         <w:rPr>
           <w:rFonts w:ascii="微软雅黑" w:eastAsia="微软雅黑" w:hAnsi="微软雅黑" w:hint="eastAsia"/>
           <w:b w:val="0"/>
         </w:rPr>
-        <w:lastRenderedPageBreak/>
         <w:t>1.5.3</w:t>
       </w:r>
-      <w:bookmarkEnd w:id="4"/>
       <w:bookmarkEnd w:id="5"/>
+      <w:bookmarkEnd w:id="6"/>
       <w:r>
         <w:rPr>
           <w:rFonts w:ascii="微软雅黑" w:eastAsia="微软雅黑" w:hAnsi="微软雅黑" w:hint="eastAsia"/>
@@ -1219,7 +1301,7 @@
           <w:noProof/>
         </w:rPr>
         <w:drawing>
-          <wp:inline distT="0" distB="0" distL="0" distR="0">
+          <wp:inline distT="0" distB="0" distL="0" distR="0" wp14:anchorId="2BCDA043" wp14:editId="0A89FFB0">
             <wp:extent cx="5274310" cy="3542665"/>
             <wp:effectExtent l="0" t="0" r="0" b="0"/>
             <wp:docPr id="2" name="图片 2"/>
@@ -1349,14 +1431,13 @@
           <w:b w:val="0"/>
         </w:rPr>
       </w:pPr>
-      <w:bookmarkStart w:id="6" w:name="_Toc433968263"/>
-      <w:bookmarkStart w:id="7" w:name="_Toc434397322"/>
+      <w:bookmarkStart w:id="7" w:name="_Toc433968263"/>
+      <w:bookmarkStart w:id="8" w:name="_Toc434397322"/>
       <w:r>
         <w:rPr>
           <w:rFonts w:ascii="微软雅黑" w:eastAsia="微软雅黑" w:hAnsi="微软雅黑" w:hint="eastAsia"/>
           <w:b w:val="0"/>
         </w:rPr>
-        <w:lastRenderedPageBreak/>
         <w:t>1.7</w:t>
       </w:r>
       <w:r>
@@ -1380,8 +1461,6 @@
         </w:rPr>
         <w:t>管理员</w:t>
       </w:r>
-      <w:bookmarkStart w:id="8" w:name="_GoBack"/>
-      <w:bookmarkEnd w:id="6"/>
       <w:bookmarkEnd w:id="7"/>
       <w:bookmarkEnd w:id="8"/>
     </w:p>
@@ -1622,8 +1701,9 @@
           <w:rFonts w:ascii="微软雅黑" w:eastAsia="微软雅黑" w:hAnsi="微软雅黑"/>
           <w:noProof/>
         </w:rPr>
+        <w:lastRenderedPageBreak/>
         <w:drawing>
-          <wp:inline distT="0" distB="0" distL="0" distR="0" wp14:anchorId="2C287374" wp14:editId="26E2042E">
+          <wp:inline distT="0" distB="0" distL="0" distR="0" wp14:anchorId="6B22B224" wp14:editId="2D18F98D">
             <wp:extent cx="5274310" cy="4973955"/>
             <wp:effectExtent l="0" t="0" r="0" b="0"/>
             <wp:docPr id="3" name="图片 3"/>
@@ -1669,7 +1749,7 @@
       <w:pPr>
         <w:jc w:val="center"/>
         <w:rPr>
-          <w:rFonts w:ascii="微软雅黑" w:eastAsia="微软雅黑" w:hAnsi="微软雅黑" w:hint="eastAsia"/>
+          <w:rFonts w:ascii="微软雅黑" w:eastAsia="微软雅黑" w:hAnsi="微软雅黑"/>
         </w:rPr>
       </w:pPr>
       <w:r>
@@ -1705,7 +1785,6 @@
           <w:rFonts w:ascii="微软雅黑" w:eastAsia="微软雅黑" w:hAnsi="微软雅黑" w:hint="eastAsia"/>
           <w:b w:val="0"/>
         </w:rPr>
-        <w:lastRenderedPageBreak/>
         <w:t>1.7.1.2用户信息添加</w:t>
       </w:r>
     </w:p>
@@ -1978,6 +2057,7 @@
           <w:sz w:val="24"/>
           <w:szCs w:val="24"/>
         </w:rPr>
+        <w:lastRenderedPageBreak/>
         <w:t>用户信息输入错误提示：</w:t>
       </w:r>
       <w:r>
@@ -2009,9 +2089,8 @@
           <w:rFonts w:ascii="微软雅黑" w:eastAsia="微软雅黑" w:hAnsi="微软雅黑"/>
           <w:noProof/>
         </w:rPr>
-        <w:lastRenderedPageBreak/>
         <w:drawing>
-          <wp:inline distT="0" distB="0" distL="0" distR="0" wp14:anchorId="47C726C9" wp14:editId="3E27D133">
+          <wp:inline distT="0" distB="0" distL="0" distR="0" wp14:anchorId="322A7469" wp14:editId="21C09FFC">
             <wp:extent cx="5274310" cy="6422390"/>
             <wp:effectExtent l="0" t="0" r="0" b="0"/>
             <wp:docPr id="5" name="图片 5"/>
@@ -2057,7 +2136,7 @@
       <w:pPr>
         <w:jc w:val="center"/>
         <w:rPr>
-          <w:rFonts w:ascii="微软雅黑" w:eastAsia="微软雅黑" w:hAnsi="微软雅黑" w:hint="eastAsia"/>
+          <w:rFonts w:ascii="微软雅黑" w:eastAsia="微软雅黑" w:hAnsi="微软雅黑"/>
         </w:rPr>
       </w:pPr>
       <w:r>
@@ -2219,6 +2298,7 @@
           <w:sz w:val="24"/>
           <w:szCs w:val="24"/>
         </w:rPr>
+        <w:lastRenderedPageBreak/>
         <w:t>酒店信息</w:t>
       </w:r>
       <w:r>
@@ -2267,7 +2347,6 @@
           <w:sz w:val="24"/>
           <w:szCs w:val="24"/>
         </w:rPr>
-        <w:lastRenderedPageBreak/>
         <w:t>酒店</w:t>
       </w:r>
       <w:r>
@@ -2411,7 +2490,7 @@
           <w:noProof/>
         </w:rPr>
         <w:drawing>
-          <wp:inline distT="0" distB="0" distL="0" distR="0" wp14:anchorId="189165C0" wp14:editId="1CF93086">
+          <wp:inline distT="0" distB="0" distL="0" distR="0" wp14:anchorId="75C65718" wp14:editId="550817AC">
             <wp:extent cx="5274310" cy="3652520"/>
             <wp:effectExtent l="0" t="0" r="0" b="0"/>
             <wp:docPr id="6" name="图片 6"/>
@@ -2489,7 +2568,7 @@
     <w:p>
       <w:pPr>
         <w:rPr>
-          <w:rFonts w:ascii="微软雅黑" w:eastAsia="微软雅黑" w:hAnsi="微软雅黑" w:hint="eastAsia"/>
+          <w:rFonts w:ascii="微软雅黑" w:eastAsia="微软雅黑" w:hAnsi="微软雅黑"/>
         </w:rPr>
       </w:pPr>
     </w:p>
@@ -2513,7 +2592,7 @@
       <w:pPr>
         <w:jc w:val="center"/>
         <w:rPr>
-          <w:rFonts w:ascii="微软雅黑" w:eastAsia="微软雅黑" w:hAnsi="微软雅黑" w:hint="eastAsia"/>
+          <w:rFonts w:ascii="微软雅黑" w:eastAsia="微软雅黑" w:hAnsi="微软雅黑"/>
         </w:rPr>
       </w:pPr>
     </w:p>
@@ -2528,7 +2607,7 @@
 </file>
 
 <file path=word/endnotes.xml><?xml version="1.0" encoding="utf-8"?>
-<w:endnotes xmlns:wpc="http://schemas.microsoft.com/office/word/2010/wordprocessingCanvas" xmlns:mc="http://schemas.openxmlformats.org/markup-compatibility/2006" xmlns:o="urn:schemas-microsoft-com:office:office" xmlns:r="http://schemas.openxmlformats.org/officeDocument/2006/relationships" xmlns:m="http://schemas.openxmlformats.org/officeDocument/2006/math" xmlns:v="urn:schemas-microsoft-com:vml" xmlns:wp14="http://schemas.microsoft.com/office/word/2010/wordprocessingDrawing" xmlns:wp="http://schemas.openxmlformats.org/drawingml/2006/wordprocessingDrawing" xmlns:w10="urn:schemas-microsoft-com:office:word" xmlns:w="http://schemas.openxmlformats.org/wordprocessingml/2006/main" xmlns:w14="http://schemas.microsoft.com/office/word/2010/wordml" xmlns:w15="http://schemas.microsoft.com/office/word/2012/wordml" xmlns:wpg="http://schemas.microsoft.com/office/word/2010/wordprocessingGroup" xmlns:wpi="http://schemas.microsoft.com/office/word/2010/wordprocessingInk" xmlns:wne="http://schemas.microsoft.com/office/word/2006/wordml" xmlns:wps="http://schemas.microsoft.com/office/word/2010/wordprocessingShape" mc:Ignorable="w14 w15 wp14">
+<w:endnotes xmlns:wpc="http://schemas.microsoft.com/office/word/2010/wordprocessingCanvas" xmlns:mo="http://schemas.microsoft.com/office/mac/office/2008/main" xmlns:mc="http://schemas.openxmlformats.org/markup-compatibility/2006" xmlns:mv="urn:schemas-microsoft-com:mac:vml" xmlns:o="urn:schemas-microsoft-com:office:office" xmlns:r="http://schemas.openxmlformats.org/officeDocument/2006/relationships" xmlns:m="http://schemas.openxmlformats.org/officeDocument/2006/math" xmlns:v="urn:schemas-microsoft-com:vml" xmlns:wp14="http://schemas.microsoft.com/office/word/2010/wordprocessingDrawing" xmlns:wp="http://schemas.openxmlformats.org/drawingml/2006/wordprocessingDrawing" xmlns:w10="urn:schemas-microsoft-com:office:word" xmlns:w="http://schemas.openxmlformats.org/wordprocessingml/2006/main" xmlns:w14="http://schemas.microsoft.com/office/word/2010/wordml" xmlns:w15="http://schemas.microsoft.com/office/word/2012/wordml" xmlns:wpg="http://schemas.microsoft.com/office/word/2010/wordprocessingGroup" xmlns:wpi="http://schemas.microsoft.com/office/word/2010/wordprocessingInk" xmlns:wne="http://schemas.microsoft.com/office/word/2006/wordml" xmlns:wps="http://schemas.microsoft.com/office/word/2010/wordprocessingShape" mc:Ignorable="w14 w15 wp14">
   <w:endnote w:type="separator" w:id="-1">
     <w:p>
       <w:r>
@@ -2547,7 +2626,7 @@
 </file>
 
 <file path=word/footnotes.xml><?xml version="1.0" encoding="utf-8"?>
-<w:footnotes xmlns:wpc="http://schemas.microsoft.com/office/word/2010/wordprocessingCanvas" xmlns:mc="http://schemas.openxmlformats.org/markup-compatibility/2006" xmlns:o="urn:schemas-microsoft-com:office:office" xmlns:r="http://schemas.openxmlformats.org/officeDocument/2006/relationships" xmlns:m="http://schemas.openxmlformats.org/officeDocument/2006/math" xmlns:v="urn:schemas-microsoft-com:vml" xmlns:wp14="http://schemas.microsoft.com/office/word/2010/wordprocessingDrawing" xmlns:wp="http://schemas.openxmlformats.org/drawingml/2006/wordprocessingDrawing" xmlns:w10="urn:schemas-microsoft-com:office:word" xmlns:w="http://schemas.openxmlformats.org/wordprocessingml/2006/main" xmlns:w14="http://schemas.microsoft.com/office/word/2010/wordml" xmlns:w15="http://schemas.microsoft.com/office/word/2012/wordml" xmlns:wpg="http://schemas.microsoft.com/office/word/2010/wordprocessingGroup" xmlns:wpi="http://schemas.microsoft.com/office/word/2010/wordprocessingInk" xmlns:wne="http://schemas.microsoft.com/office/word/2006/wordml" xmlns:wps="http://schemas.microsoft.com/office/word/2010/wordprocessingShape" mc:Ignorable="w14 w15 wp14">
+<w:footnotes xmlns:wpc="http://schemas.microsoft.com/office/word/2010/wordprocessingCanvas" xmlns:mo="http://schemas.microsoft.com/office/mac/office/2008/main" xmlns:mc="http://schemas.openxmlformats.org/markup-compatibility/2006" xmlns:mv="urn:schemas-microsoft-com:mac:vml" xmlns:o="urn:schemas-microsoft-com:office:office" xmlns:r="http://schemas.openxmlformats.org/officeDocument/2006/relationships" xmlns:m="http://schemas.openxmlformats.org/officeDocument/2006/math" xmlns:v="urn:schemas-microsoft-com:vml" xmlns:wp14="http://schemas.microsoft.com/office/word/2010/wordprocessingDrawing" xmlns:wp="http://schemas.openxmlformats.org/drawingml/2006/wordprocessingDrawing" xmlns:w10="urn:schemas-microsoft-com:office:word" xmlns:w="http://schemas.openxmlformats.org/wordprocessingml/2006/main" xmlns:w14="http://schemas.microsoft.com/office/word/2010/wordml" xmlns:w15="http://schemas.microsoft.com/office/word/2012/wordml" xmlns:wpg="http://schemas.microsoft.com/office/word/2010/wordprocessingGroup" xmlns:wpi="http://schemas.microsoft.com/office/word/2010/wordprocessingInk" xmlns:wne="http://schemas.microsoft.com/office/word/2006/wordml" xmlns:wps="http://schemas.microsoft.com/office/word/2010/wordprocessingShape" mc:Ignorable="w14 w15 wp14">
   <w:footnote w:type="separator" w:id="-1">
     <w:p>
       <w:r>
@@ -2566,8 +2645,8 @@
 </file>
 
 <file path=word/numbering.xml><?xml version="1.0" encoding="utf-8"?>
-<w:numbering xmlns:wpc="http://schemas.microsoft.com/office/word/2010/wordprocessingCanvas" xmlns:mc="http://schemas.openxmlformats.org/markup-compatibility/2006" xmlns:o="urn:schemas-microsoft-com:office:office" xmlns:r="http://schemas.openxmlformats.org/officeDocument/2006/relationships" xmlns:m="http://schemas.openxmlformats.org/officeDocument/2006/math" xmlns:v="urn:schemas-microsoft-com:vml" xmlns:wp14="http://schemas.microsoft.com/office/word/2010/wordprocessingDrawing" xmlns:wp="http://schemas.openxmlformats.org/drawingml/2006/wordprocessingDrawing" xmlns:w10="urn:schemas-microsoft-com:office:word" xmlns:w="http://schemas.openxmlformats.org/wordprocessingml/2006/main" xmlns:w14="http://schemas.microsoft.com/office/word/2010/wordml" xmlns:w15="http://schemas.microsoft.com/office/word/2012/wordml" xmlns:wpg="http://schemas.microsoft.com/office/word/2010/wordprocessingGroup" xmlns:wpi="http://schemas.microsoft.com/office/word/2010/wordprocessingInk" xmlns:wne="http://schemas.microsoft.com/office/word/2006/wordml" xmlns:wps="http://schemas.microsoft.com/office/word/2010/wordprocessingShape" mc:Ignorable="w14 w15 wp14">
-  <w:abstractNum w:abstractNumId="0" w15:restartNumberingAfterBreak="0">
+<w:numbering xmlns:wpc="http://schemas.microsoft.com/office/word/2010/wordprocessingCanvas" xmlns:mo="http://schemas.microsoft.com/office/mac/office/2008/main" xmlns:mc="http://schemas.openxmlformats.org/markup-compatibility/2006" xmlns:mv="urn:schemas-microsoft-com:mac:vml" xmlns:o="urn:schemas-microsoft-com:office:office" xmlns:r="http://schemas.openxmlformats.org/officeDocument/2006/relationships" xmlns:m="http://schemas.openxmlformats.org/officeDocument/2006/math" xmlns:v="urn:schemas-microsoft-com:vml" xmlns:wp14="http://schemas.microsoft.com/office/word/2010/wordprocessingDrawing" xmlns:wp="http://schemas.openxmlformats.org/drawingml/2006/wordprocessingDrawing" xmlns:w10="urn:schemas-microsoft-com:office:word" xmlns:w="http://schemas.openxmlformats.org/wordprocessingml/2006/main" xmlns:w14="http://schemas.microsoft.com/office/word/2010/wordml" xmlns:w15="http://schemas.microsoft.com/office/word/2012/wordml" xmlns:wpg="http://schemas.microsoft.com/office/word/2010/wordprocessingGroup" xmlns:wpi="http://schemas.microsoft.com/office/word/2010/wordprocessingInk" xmlns:wne="http://schemas.microsoft.com/office/word/2006/wordml" xmlns:wps="http://schemas.microsoft.com/office/word/2010/wordprocessingShape" mc:Ignorable="w14 w15 wp14">
+  <w:abstractNum w:abstractNumId="0">
     <w:nsid w:val="5452F046"/>
     <w:multiLevelType w:val="singleLevel"/>
     <w:tmpl w:val="5452F046"/>
@@ -2607,7 +2686,7 @@
     </w:rPrDefault>
     <w:pPrDefault/>
   </w:docDefaults>
-  <w:latentStyles w:defLockedState="0" w:defUIPriority="99" w:defSemiHidden="0" w:defUnhideWhenUsed="0" w:defQFormat="0" w:count="371">
+  <w:latentStyles w:defLockedState="0" w:defUIPriority="99" w:defSemiHidden="0" w:defUnhideWhenUsed="0" w:defQFormat="0" w:count="380">
     <w:lsdException w:name="Normal" w:uiPriority="0" w:qFormat="1"/>
     <w:lsdException w:name="heading 1" w:uiPriority="9" w:qFormat="1"/>
     <w:lsdException w:name="heading 2" w:semiHidden="1" w:uiPriority="9" w:unhideWhenUsed="1" w:qFormat="1"/>
@@ -2997,7 +3076,7 @@
     <w:name w:val="heading 2"/>
     <w:basedOn w:val="a"/>
     <w:next w:val="a"/>
-    <w:link w:val="2Char"/>
+    <w:link w:val="20"/>
     <w:uiPriority w:val="9"/>
     <w:semiHidden/>
     <w:unhideWhenUsed/>
@@ -3021,7 +3100,7 @@
     <w:name w:val="heading 3"/>
     <w:basedOn w:val="a"/>
     <w:next w:val="a"/>
-    <w:link w:val="3Char"/>
+    <w:link w:val="30"/>
     <w:uiPriority w:val="9"/>
     <w:qFormat/>
     <w:rsid w:val="0052447F"/>
@@ -3041,7 +3120,7 @@
     <w:name w:val="heading 4"/>
     <w:basedOn w:val="a"/>
     <w:next w:val="a"/>
-    <w:link w:val="4Char"/>
+    <w:link w:val="40"/>
     <w:uiPriority w:val="9"/>
     <w:unhideWhenUsed/>
     <w:qFormat/>
@@ -3090,7 +3169,7 @@
   <w:style w:type="paragraph" w:styleId="a3">
     <w:name w:val="header"/>
     <w:basedOn w:val="a"/>
-    <w:link w:val="Char"/>
+    <w:link w:val="a4"/>
     <w:uiPriority w:val="99"/>
     <w:unhideWhenUsed/>
     <w:rsid w:val="0052447F"/>
@@ -3110,8 +3189,8 @@
       <w:szCs w:val="18"/>
     </w:rPr>
   </w:style>
-  <w:style w:type="character" w:customStyle="1" w:styleId="Char">
-    <w:name w:val="页眉 Char"/>
+  <w:style w:type="character" w:customStyle="1" w:styleId="a4">
+    <w:name w:val="页眉字符"/>
     <w:basedOn w:val="a0"/>
     <w:link w:val="a3"/>
     <w:uiPriority w:val="99"/>
@@ -3121,10 +3200,10 @@
       <w:szCs w:val="18"/>
     </w:rPr>
   </w:style>
-  <w:style w:type="paragraph" w:styleId="a4">
+  <w:style w:type="paragraph" w:styleId="a5">
     <w:name w:val="footer"/>
     <w:basedOn w:val="a"/>
-    <w:link w:val="Char0"/>
+    <w:link w:val="a6"/>
     <w:uiPriority w:val="99"/>
     <w:unhideWhenUsed/>
     <w:rsid w:val="0052447F"/>
@@ -3141,10 +3220,10 @@
       <w:szCs w:val="18"/>
     </w:rPr>
   </w:style>
-  <w:style w:type="character" w:customStyle="1" w:styleId="Char0">
-    <w:name w:val="页脚 Char"/>
+  <w:style w:type="character" w:customStyle="1" w:styleId="a6">
+    <w:name w:val="页脚字符"/>
     <w:basedOn w:val="a0"/>
-    <w:link w:val="a4"/>
+    <w:link w:val="a5"/>
     <w:uiPriority w:val="99"/>
     <w:rsid w:val="0052447F"/>
     <w:rPr>
@@ -3152,8 +3231,8 @@
       <w:szCs w:val="18"/>
     </w:rPr>
   </w:style>
-  <w:style w:type="character" w:customStyle="1" w:styleId="3Char">
-    <w:name w:val="标题 3 Char"/>
+  <w:style w:type="character" w:customStyle="1" w:styleId="30">
+    <w:name w:val="标题 3字符"/>
     <w:basedOn w:val="a0"/>
     <w:link w:val="3"/>
     <w:uiPriority w:val="9"/>
@@ -3165,10 +3244,10 @@
       <w:szCs w:val="20"/>
     </w:rPr>
   </w:style>
-  <w:style w:type="paragraph" w:styleId="a5">
+  <w:style w:type="paragraph" w:styleId="a7">
     <w:name w:val="Balloon Text"/>
     <w:basedOn w:val="a"/>
-    <w:link w:val="Char1"/>
+    <w:link w:val="a8"/>
     <w:uiPriority w:val="99"/>
     <w:semiHidden/>
     <w:unhideWhenUsed/>
@@ -3178,10 +3257,10 @@
       <w:szCs w:val="18"/>
     </w:rPr>
   </w:style>
-  <w:style w:type="character" w:customStyle="1" w:styleId="Char1">
-    <w:name w:val="批注框文本 Char"/>
+  <w:style w:type="character" w:customStyle="1" w:styleId="a8">
+    <w:name w:val="批注框文本字符"/>
     <w:basedOn w:val="a0"/>
-    <w:link w:val="a5"/>
+    <w:link w:val="a7"/>
     <w:uiPriority w:val="99"/>
     <w:semiHidden/>
     <w:rsid w:val="0052447F"/>
@@ -3191,8 +3270,8 @@
       <w:szCs w:val="18"/>
     </w:rPr>
   </w:style>
-  <w:style w:type="character" w:customStyle="1" w:styleId="2Char">
-    <w:name w:val="标题 2 Char"/>
+  <w:style w:type="character" w:customStyle="1" w:styleId="20">
+    <w:name w:val="标题 2字符"/>
     <w:basedOn w:val="a0"/>
     <w:link w:val="2"/>
     <w:uiPriority w:val="9"/>
@@ -3206,8 +3285,8 @@
       <w:szCs w:val="32"/>
     </w:rPr>
   </w:style>
-  <w:style w:type="character" w:customStyle="1" w:styleId="4Char">
-    <w:name w:val="标题 4 Char"/>
+  <w:style w:type="character" w:customStyle="1" w:styleId="40">
+    <w:name w:val="标题 4字符"/>
     <w:basedOn w:val="a0"/>
     <w:link w:val="4"/>
     <w:uiPriority w:val="9"/>
@@ -3220,7 +3299,7 @@
       <w:szCs w:val="28"/>
     </w:rPr>
   </w:style>
-  <w:style w:type="paragraph" w:styleId="a6">
+  <w:style w:type="paragraph" w:styleId="a9">
     <w:name w:val="List Paragraph"/>
     <w:basedOn w:val="a"/>
     <w:uiPriority w:val="34"/>

--- a/人机交互设计/界面导航设计/导航设计DJY.docx
+++ b/人机交互设计/界面导航设计/导航设计DJY.docx
@@ -1,6 +1,6 @@
 
 <file path=word/document.xml><?xml version="1.0" encoding="utf-8"?>
-<w:document xmlns:wpc="http://schemas.microsoft.com/office/word/2010/wordprocessingCanvas" xmlns:mo="http://schemas.microsoft.com/office/mac/office/2008/main" xmlns:mc="http://schemas.openxmlformats.org/markup-compatibility/2006" xmlns:mv="urn:schemas-microsoft-com:mac:vml" xmlns:o="urn:schemas-microsoft-com:office:office" xmlns:r="http://schemas.openxmlformats.org/officeDocument/2006/relationships" xmlns:m="http://schemas.openxmlformats.org/officeDocument/2006/math" xmlns:v="urn:schemas-microsoft-com:vml" xmlns:wp14="http://schemas.microsoft.com/office/word/2010/wordprocessingDrawing" xmlns:wp="http://schemas.openxmlformats.org/drawingml/2006/wordprocessingDrawing" xmlns:w10="urn:schemas-microsoft-com:office:word" xmlns:w="http://schemas.openxmlformats.org/wordprocessingml/2006/main" xmlns:w14="http://schemas.microsoft.com/office/word/2010/wordml" xmlns:w15="http://schemas.microsoft.com/office/word/2012/wordml" xmlns:wpg="http://schemas.microsoft.com/office/word/2010/wordprocessingGroup" xmlns:wpi="http://schemas.microsoft.com/office/word/2010/wordprocessingInk" xmlns:wne="http://schemas.microsoft.com/office/word/2006/wordml" xmlns:wps="http://schemas.microsoft.com/office/word/2010/wordprocessingShape" mc:Ignorable="w14 w15 wp14">
+<w:document xmlns:wpc="http://schemas.microsoft.com/office/word/2010/wordprocessingCanvas" xmlns:mc="http://schemas.openxmlformats.org/markup-compatibility/2006" xmlns:o="urn:schemas-microsoft-com:office:office" xmlns:r="http://schemas.openxmlformats.org/officeDocument/2006/relationships" xmlns:m="http://schemas.openxmlformats.org/officeDocument/2006/math" xmlns:v="urn:schemas-microsoft-com:vml" xmlns:wp14="http://schemas.microsoft.com/office/word/2010/wordprocessingDrawing" xmlns:wp="http://schemas.openxmlformats.org/drawingml/2006/wordprocessingDrawing" xmlns:w10="urn:schemas-microsoft-com:office:word" xmlns:w="http://schemas.openxmlformats.org/wordprocessingml/2006/main" xmlns:w14="http://schemas.microsoft.com/office/word/2010/wordml" xmlns:w15="http://schemas.microsoft.com/office/word/2012/wordml" xmlns:wpg="http://schemas.microsoft.com/office/word/2010/wordprocessingGroup" xmlns:wpi="http://schemas.microsoft.com/office/word/2010/wordprocessingInk" xmlns:wne="http://schemas.microsoft.com/office/word/2006/wordml" xmlns:wps="http://schemas.microsoft.com/office/word/2010/wordprocessingShape" mc:Ignorable="w14 w15 wp14">
   <w:body>
     <w:p>
       <w:pPr>
@@ -186,31 +186,7 @@
           <w:sz w:val="24"/>
           <w:szCs w:val="24"/>
         </w:rPr>
-        <w:t>输入</w:t>
-      </w:r>
-      <w:r>
-        <w:rPr>
-          <w:rFonts w:ascii="微软雅黑" w:eastAsia="微软雅黑" w:hAnsi="微软雅黑" w:cs="微软雅黑"/>
-          <w:sz w:val="24"/>
-          <w:szCs w:val="24"/>
-        </w:rPr>
-        <w:t>信息错误</w:t>
-      </w:r>
-      <w:r>
-        <w:rPr>
-          <w:rFonts w:ascii="微软雅黑" w:eastAsia="微软雅黑" w:hAnsi="微软雅黑" w:cs="微软雅黑" w:hint="eastAsia"/>
-          <w:sz w:val="24"/>
-          <w:szCs w:val="24"/>
-        </w:rPr>
-        <w:t>提示</w:t>
-      </w:r>
-      <w:r>
-        <w:rPr>
-          <w:rFonts w:ascii="微软雅黑" w:eastAsia="微软雅黑" w:hAnsi="微软雅黑" w:cs="微软雅黑"/>
-          <w:sz w:val="24"/>
-          <w:szCs w:val="24"/>
-        </w:rPr>
-        <w:t>错误</w:t>
+        <w:t>提交订单</w:t>
       </w:r>
       <w:r>
         <w:rPr>
@@ -247,64 +223,6 @@
     </w:p>
     <w:p>
       <w:pPr>
-        <w:numPr>
-          <w:ilvl w:val="0"/>
-          <w:numId w:val="1"/>
-        </w:numPr>
-        <w:tabs>
-          <w:tab w:val="left" w:pos="420"/>
-        </w:tabs>
-        <w:rPr>
-          <w:rFonts w:ascii="微软雅黑" w:eastAsia="微软雅黑" w:hAnsi="微软雅黑" w:cs="微软雅黑"/>
-          <w:sz w:val="24"/>
-          <w:szCs w:val="24"/>
-        </w:rPr>
-      </w:pPr>
-      <w:r>
-        <w:rPr>
-          <w:rFonts w:ascii="微软雅黑" w:eastAsia="微软雅黑" w:hAnsi="微软雅黑" w:cs="微软雅黑" w:hint="eastAsia"/>
-          <w:sz w:val="24"/>
-          <w:szCs w:val="24"/>
-        </w:rPr>
-        <w:t>输入完成确认提交</w:t>
-      </w:r>
-      <w:r>
-        <w:rPr>
-          <w:rFonts w:ascii="微软雅黑" w:eastAsia="微软雅黑" w:hAnsi="微软雅黑" w:cs="微软雅黑"/>
-          <w:sz w:val="24"/>
-          <w:szCs w:val="24"/>
-        </w:rPr>
-        <w:t>：</w:t>
-      </w:r>
-      <w:r>
-        <w:rPr>
-          <w:rFonts w:ascii="微软雅黑" w:eastAsia="微软雅黑" w:hAnsi="微软雅黑" w:cs="微软雅黑"/>
-          <w:sz w:val="24"/>
-          <w:szCs w:val="24"/>
-        </w:rPr>
-        <w:t>进行</w:t>
-      </w:r>
-      <w:r>
-        <w:rPr>
-          <w:rFonts w:ascii="微软雅黑" w:eastAsia="微软雅黑" w:hAnsi="微软雅黑" w:cs="微软雅黑" w:hint="eastAsia"/>
-          <w:sz w:val="24"/>
-          <w:szCs w:val="24"/>
-        </w:rPr>
-        <w:t>提交订单任务</w:t>
-      </w:r>
-      <w:r>
-        <w:rPr>
-          <w:rFonts w:ascii="微软雅黑" w:eastAsia="微软雅黑" w:hAnsi="微软雅黑" w:cs="微软雅黑"/>
-          <w:sz w:val="24"/>
-          <w:szCs w:val="24"/>
-        </w:rPr>
-        <w:t>的独立组件</w:t>
-      </w:r>
-      <w:bookmarkStart w:id="2" w:name="_GoBack"/>
-      <w:bookmarkEnd w:id="2"/>
-    </w:p>
-    <w:p>
-      <w:pPr>
         <w:rPr>
           <w:rFonts w:ascii="微软雅黑" w:eastAsia="微软雅黑" w:hAnsi="微软雅黑"/>
         </w:rPr>
@@ -315,10 +233,10 @@
           <w:noProof/>
         </w:rPr>
         <w:drawing>
-          <wp:inline distT="0" distB="0" distL="0" distR="0" wp14:anchorId="14767BE3" wp14:editId="207B7089">
+          <wp:inline distT="0" distB="0" distL="0" distR="0">
             <wp:extent cx="5274310" cy="3583940"/>
             <wp:effectExtent l="0" t="0" r="0" b="0"/>
-            <wp:docPr id="4" name="图片 4"/>
+            <wp:docPr id="7" name="图片 7"/>
             <wp:cNvGraphicFramePr>
               <a:graphicFrameLocks xmlns:a="http://schemas.openxmlformats.org/drawingml/2006/main" noChangeAspect="1"/>
             </wp:cNvGraphicFramePr>
@@ -326,7 +244,7 @@
               <a:graphicData uri="http://schemas.openxmlformats.org/drawingml/2006/picture">
                 <pic:pic xmlns:pic="http://schemas.openxmlformats.org/drawingml/2006/picture">
                   <pic:nvPicPr>
-                    <pic:cNvPr id="3" name="订单生成.png"/>
+                    <pic:cNvPr id="7" name="订单生成.png"/>
                     <pic:cNvPicPr/>
                   </pic:nvPicPr>
                   <pic:blipFill>
@@ -405,8 +323,8 @@
           <w:b w:val="0"/>
         </w:rPr>
       </w:pPr>
-      <w:bookmarkStart w:id="3" w:name="_Toc433968252"/>
-      <w:bookmarkStart w:id="4" w:name="_Toc434397311"/>
+      <w:bookmarkStart w:id="2" w:name="_Toc433968252"/>
+      <w:bookmarkStart w:id="3" w:name="_Toc434397311"/>
       <w:r>
         <w:rPr>
           <w:rFonts w:ascii="微软雅黑" w:eastAsia="微软雅黑" w:hAnsi="微软雅黑" w:hint="eastAsia"/>
@@ -414,8 +332,8 @@
         </w:rPr>
         <w:t>1.5.2</w:t>
       </w:r>
+      <w:bookmarkEnd w:id="2"/>
       <w:bookmarkEnd w:id="3"/>
-      <w:bookmarkEnd w:id="4"/>
       <w:r>
         <w:rPr>
           <w:rFonts w:ascii="微软雅黑" w:eastAsia="微软雅黑" w:hAnsi="微软雅黑" w:hint="eastAsia"/>
@@ -548,7 +466,6 @@
           <w:sz w:val="24"/>
           <w:szCs w:val="24"/>
         </w:rPr>
-        <w:lastRenderedPageBreak/>
         <w:t>商圈选定</w:t>
       </w:r>
       <w:r>
@@ -589,6 +506,7 @@
           <w:sz w:val="24"/>
           <w:szCs w:val="24"/>
         </w:rPr>
+        <w:lastRenderedPageBreak/>
         <w:t>酒店概况列表</w:t>
       </w:r>
       <w:r>
@@ -900,7 +818,7 @@
           <w:noProof/>
         </w:rPr>
         <w:drawing>
-          <wp:inline distT="0" distB="0" distL="0" distR="0" wp14:anchorId="3A98ECAB" wp14:editId="17BC3F1B">
+          <wp:inline distT="0" distB="0" distL="0" distR="0">
             <wp:extent cx="5274310" cy="5537200"/>
             <wp:effectExtent l="0" t="0" r="0" b="0"/>
             <wp:docPr id="1" name="图片 1"/>
@@ -960,7 +878,6 @@
         <w:rPr>
           <w:rFonts w:ascii="微软雅黑" w:eastAsia="微软雅黑" w:hAnsi="微软雅黑"/>
         </w:rPr>
-        <w:lastRenderedPageBreak/>
         <w:t>1.5</w:t>
       </w:r>
       <w:r>
@@ -997,17 +914,18 @@
           <w:b w:val="0"/>
         </w:rPr>
       </w:pPr>
-      <w:bookmarkStart w:id="5" w:name="_Toc433968253"/>
-      <w:bookmarkStart w:id="6" w:name="_Toc434397312"/>
+      <w:bookmarkStart w:id="4" w:name="_Toc433968253"/>
+      <w:bookmarkStart w:id="5" w:name="_Toc434397312"/>
       <w:r>
         <w:rPr>
           <w:rFonts w:ascii="微软雅黑" w:eastAsia="微软雅黑" w:hAnsi="微软雅黑" w:hint="eastAsia"/>
           <w:b w:val="0"/>
         </w:rPr>
+        <w:lastRenderedPageBreak/>
         <w:t>1.5.3</w:t>
       </w:r>
+      <w:bookmarkEnd w:id="4"/>
       <w:bookmarkEnd w:id="5"/>
-      <w:bookmarkEnd w:id="6"/>
       <w:r>
         <w:rPr>
           <w:rFonts w:ascii="微软雅黑" w:eastAsia="微软雅黑" w:hAnsi="微软雅黑" w:hint="eastAsia"/>
@@ -1301,7 +1219,7 @@
           <w:noProof/>
         </w:rPr>
         <w:drawing>
-          <wp:inline distT="0" distB="0" distL="0" distR="0" wp14:anchorId="2BCDA043" wp14:editId="0A89FFB0">
+          <wp:inline distT="0" distB="0" distL="0" distR="0">
             <wp:extent cx="5274310" cy="3542665"/>
             <wp:effectExtent l="0" t="0" r="0" b="0"/>
             <wp:docPr id="2" name="图片 2"/>
@@ -1431,13 +1349,14 @@
           <w:b w:val="0"/>
         </w:rPr>
       </w:pPr>
-      <w:bookmarkStart w:id="7" w:name="_Toc433968263"/>
-      <w:bookmarkStart w:id="8" w:name="_Toc434397322"/>
+      <w:bookmarkStart w:id="6" w:name="_Toc433968263"/>
+      <w:bookmarkStart w:id="7" w:name="_Toc434397322"/>
       <w:r>
         <w:rPr>
           <w:rFonts w:ascii="微软雅黑" w:eastAsia="微软雅黑" w:hAnsi="微软雅黑" w:hint="eastAsia"/>
           <w:b w:val="0"/>
         </w:rPr>
+        <w:lastRenderedPageBreak/>
         <w:t>1.7</w:t>
       </w:r>
       <w:r>
@@ -1461,8 +1380,8 @@
         </w:rPr>
         <w:t>管理员</w:t>
       </w:r>
+      <w:bookmarkEnd w:id="6"/>
       <w:bookmarkEnd w:id="7"/>
-      <w:bookmarkEnd w:id="8"/>
     </w:p>
     <w:p>
       <w:pPr>
@@ -1701,12 +1620,11 @@
           <w:rFonts w:ascii="微软雅黑" w:eastAsia="微软雅黑" w:hAnsi="微软雅黑"/>
           <w:noProof/>
         </w:rPr>
-        <w:lastRenderedPageBreak/>
         <w:drawing>
-          <wp:inline distT="0" distB="0" distL="0" distR="0" wp14:anchorId="6B22B224" wp14:editId="2D18F98D">
+          <wp:inline distT="0" distB="0" distL="0" distR="0">
             <wp:extent cx="5274310" cy="4973955"/>
             <wp:effectExtent l="0" t="0" r="0" b="0"/>
-            <wp:docPr id="3" name="图片 3"/>
+            <wp:docPr id="8" name="图片 8"/>
             <wp:cNvGraphicFramePr>
               <a:graphicFrameLocks xmlns:a="http://schemas.openxmlformats.org/drawingml/2006/main" noChangeAspect="1"/>
             </wp:cNvGraphicFramePr>
@@ -1714,7 +1632,7 @@
               <a:graphicData uri="http://schemas.openxmlformats.org/drawingml/2006/picture">
                 <pic:pic xmlns:pic="http://schemas.openxmlformats.org/drawingml/2006/picture">
                   <pic:nvPicPr>
-                    <pic:cNvPr id="2" name="用户信息修改.png"/>
+                    <pic:cNvPr id="8" name="用户信息修改.png"/>
                     <pic:cNvPicPr/>
                   </pic:nvPicPr>
                   <pic:blipFill>
@@ -1785,6 +1703,7 @@
           <w:rFonts w:ascii="微软雅黑" w:eastAsia="微软雅黑" w:hAnsi="微软雅黑" w:hint="eastAsia"/>
           <w:b w:val="0"/>
         </w:rPr>
+        <w:lastRenderedPageBreak/>
         <w:t>1.7.1.2用户信息添加</w:t>
       </w:r>
     </w:p>
@@ -2057,43 +1976,43 @@
           <w:sz w:val="24"/>
           <w:szCs w:val="24"/>
         </w:rPr>
+        <w:t>用户信息输入错误提示：</w:t>
+      </w:r>
+      <w:r>
+        <w:rPr>
+          <w:rFonts w:ascii="微软雅黑" w:eastAsia="微软雅黑" w:hAnsi="微软雅黑" w:cs="微软雅黑" w:hint="eastAsia"/>
+          <w:sz w:val="24"/>
+          <w:szCs w:val="24"/>
+        </w:rPr>
+        <w:t>用户信息维护</w:t>
+      </w:r>
+      <w:r>
+        <w:rPr>
+          <w:rFonts w:ascii="微软雅黑" w:eastAsia="微软雅黑" w:hAnsi="微软雅黑" w:cs="微软雅黑" w:hint="eastAsia"/>
+          <w:sz w:val="24"/>
+          <w:szCs w:val="24"/>
+        </w:rPr>
+        <w:t>界面的独立组件</w:t>
+      </w:r>
+    </w:p>
+    <w:p>
+      <w:pPr>
+        <w:jc w:val="center"/>
+        <w:rPr>
+          <w:rFonts w:ascii="微软雅黑" w:eastAsia="微软雅黑" w:hAnsi="微软雅黑"/>
+        </w:rPr>
+      </w:pPr>
+      <w:r>
+        <w:rPr>
+          <w:rFonts w:ascii="微软雅黑" w:eastAsia="微软雅黑" w:hAnsi="微软雅黑"/>
+          <w:noProof/>
+        </w:rPr>
         <w:lastRenderedPageBreak/>
-        <w:t>用户信息输入错误提示：</w:t>
-      </w:r>
-      <w:r>
-        <w:rPr>
-          <w:rFonts w:ascii="微软雅黑" w:eastAsia="微软雅黑" w:hAnsi="微软雅黑" w:cs="微软雅黑" w:hint="eastAsia"/>
-          <w:sz w:val="24"/>
-          <w:szCs w:val="24"/>
-        </w:rPr>
-        <w:t>用户信息维护</w:t>
-      </w:r>
-      <w:r>
-        <w:rPr>
-          <w:rFonts w:ascii="微软雅黑" w:eastAsia="微软雅黑" w:hAnsi="微软雅黑" w:cs="微软雅黑" w:hint="eastAsia"/>
-          <w:sz w:val="24"/>
-          <w:szCs w:val="24"/>
-        </w:rPr>
-        <w:t>界面的独立组件</w:t>
-      </w:r>
-    </w:p>
-    <w:p>
-      <w:pPr>
-        <w:jc w:val="center"/>
-        <w:rPr>
-          <w:rFonts w:ascii="微软雅黑" w:eastAsia="微软雅黑" w:hAnsi="微软雅黑"/>
-        </w:rPr>
-      </w:pPr>
-      <w:r>
-        <w:rPr>
-          <w:rFonts w:ascii="微软雅黑" w:eastAsia="微软雅黑" w:hAnsi="微软雅黑"/>
-          <w:noProof/>
-        </w:rPr>
         <w:drawing>
-          <wp:inline distT="0" distB="0" distL="0" distR="0" wp14:anchorId="322A7469" wp14:editId="21C09FFC">
-            <wp:extent cx="5274310" cy="6422390"/>
+          <wp:inline distT="0" distB="0" distL="0" distR="0">
+            <wp:extent cx="5274310" cy="6365240"/>
             <wp:effectExtent l="0" t="0" r="0" b="0"/>
-            <wp:docPr id="5" name="图片 5"/>
+            <wp:docPr id="9" name="图片 9"/>
             <wp:cNvGraphicFramePr>
               <a:graphicFrameLocks xmlns:a="http://schemas.openxmlformats.org/drawingml/2006/main" noChangeAspect="1"/>
             </wp:cNvGraphicFramePr>
@@ -2101,7 +2020,7 @@
               <a:graphicData uri="http://schemas.openxmlformats.org/drawingml/2006/picture">
                 <pic:pic xmlns:pic="http://schemas.openxmlformats.org/drawingml/2006/picture">
                   <pic:nvPicPr>
-                    <pic:cNvPr id="3" name="用户信息添加.png"/>
+                    <pic:cNvPr id="9" name="用户信息添加.png"/>
                     <pic:cNvPicPr/>
                   </pic:nvPicPr>
                   <pic:blipFill>
@@ -2119,7 +2038,7 @@
                   <pic:spPr>
                     <a:xfrm>
                       <a:off x="0" y="0"/>
-                      <a:ext cx="5274310" cy="6422390"/>
+                      <a:ext cx="5274310" cy="6365240"/>
                     </a:xfrm>
                     <a:prstGeom prst="rect">
                       <a:avLst/>
@@ -2244,21 +2163,31 @@
           <w:szCs w:val="24"/>
         </w:rPr>
       </w:pPr>
-      <w:r>
-        <w:rPr>
-          <w:rFonts w:ascii="微软雅黑" w:eastAsia="微软雅黑" w:hAnsi="微软雅黑" w:cs="微软雅黑" w:hint="eastAsia"/>
-          <w:sz w:val="24"/>
-          <w:szCs w:val="24"/>
-        </w:rPr>
-        <w:t>酒店信息</w:t>
-      </w:r>
-      <w:r>
-        <w:rPr>
-          <w:rFonts w:ascii="微软雅黑" w:eastAsia="微软雅黑" w:hAnsi="微软雅黑" w:cs="微软雅黑" w:hint="eastAsia"/>
-          <w:sz w:val="24"/>
-          <w:szCs w:val="24"/>
-        </w:rPr>
-        <w:t>增加：进行</w:t>
+      <w:bookmarkStart w:id="8" w:name="_GoBack"/>
+      <w:bookmarkEnd w:id="8"/>
+      <w:r>
+        <w:rPr>
+          <w:rFonts w:ascii="微软雅黑" w:eastAsia="微软雅黑" w:hAnsi="微软雅黑" w:cs="微软雅黑" w:hint="eastAsia"/>
+          <w:sz w:val="24"/>
+          <w:szCs w:val="24"/>
+        </w:rPr>
+        <w:t>酒店</w:t>
+      </w:r>
+      <w:r>
+        <w:rPr>
+          <w:rFonts w:ascii="微软雅黑" w:eastAsia="微软雅黑" w:hAnsi="微软雅黑" w:cs="微软雅黑" w:hint="eastAsia"/>
+          <w:sz w:val="24"/>
+          <w:szCs w:val="24"/>
+        </w:rPr>
+        <w:t>详情</w:t>
+      </w:r>
+      <w:r>
+        <w:rPr>
+          <w:rFonts w:ascii="微软雅黑" w:eastAsia="微软雅黑" w:hAnsi="微软雅黑" w:cs="微软雅黑" w:hint="eastAsia"/>
+          <w:sz w:val="24"/>
+          <w:szCs w:val="24"/>
+        </w:rPr>
+        <w:t>信息：</w:t>
       </w:r>
       <w:r>
         <w:rPr>
@@ -2274,7 +2203,7 @@
           <w:sz w:val="24"/>
           <w:szCs w:val="24"/>
         </w:rPr>
-        <w:t>的独立组件</w:t>
+        <w:t>界面的独立组件</w:t>
       </w:r>
     </w:p>
     <w:p>
@@ -2298,16 +2227,23 @@
           <w:sz w:val="24"/>
           <w:szCs w:val="24"/>
         </w:rPr>
-        <w:lastRenderedPageBreak/>
-        <w:t>酒店信息</w:t>
-      </w:r>
-      <w:r>
-        <w:rPr>
-          <w:rFonts w:ascii="微软雅黑" w:eastAsia="微软雅黑" w:hAnsi="微软雅黑" w:cs="微软雅黑" w:hint="eastAsia"/>
-          <w:sz w:val="24"/>
-          <w:szCs w:val="24"/>
-        </w:rPr>
-        <w:t>修改：进行</w:t>
+        <w:t>酒店</w:t>
+      </w:r>
+      <w:r>
+        <w:rPr>
+          <w:rFonts w:ascii="微软雅黑" w:eastAsia="微软雅黑" w:hAnsi="微软雅黑" w:cs="微软雅黑" w:hint="eastAsia"/>
+          <w:sz w:val="24"/>
+          <w:szCs w:val="24"/>
+        </w:rPr>
+        <w:t>列表</w:t>
+      </w:r>
+      <w:r>
+        <w:rPr>
+          <w:rFonts w:ascii="微软雅黑" w:eastAsia="微软雅黑" w:hAnsi="微软雅黑" w:cs="微软雅黑" w:hint="eastAsia"/>
+          <w:sz w:val="24"/>
+          <w:szCs w:val="24"/>
+        </w:rPr>
+        <w:t>：</w:t>
       </w:r>
       <w:r>
         <w:rPr>
@@ -2323,7 +2259,7 @@
           <w:sz w:val="24"/>
           <w:szCs w:val="24"/>
         </w:rPr>
-        <w:t>的独立组件</w:t>
+        <w:t>界面的独立组件</w:t>
       </w:r>
     </w:p>
     <w:p>
@@ -2347,6 +2283,7 @@
           <w:sz w:val="24"/>
           <w:szCs w:val="24"/>
         </w:rPr>
+        <w:lastRenderedPageBreak/>
         <w:t>酒店</w:t>
       </w:r>
       <w:r>
@@ -2355,7 +2292,7 @@
           <w:sz w:val="24"/>
           <w:szCs w:val="24"/>
         </w:rPr>
-        <w:t>信息列表：</w:t>
+        <w:t>信息输入错误提示：</w:t>
       </w:r>
       <w:r>
         <w:rPr>
@@ -2376,102 +2313,6 @@
     </w:p>
     <w:p>
       <w:pPr>
-        <w:numPr>
-          <w:ilvl w:val="0"/>
-          <w:numId w:val="1"/>
-        </w:numPr>
-        <w:tabs>
-          <w:tab w:val="left" w:pos="420"/>
-        </w:tabs>
-        <w:rPr>
-          <w:rFonts w:ascii="微软雅黑" w:eastAsia="微软雅黑" w:hAnsi="微软雅黑" w:cs="微软雅黑"/>
-          <w:sz w:val="24"/>
-          <w:szCs w:val="24"/>
-        </w:rPr>
-      </w:pPr>
-      <w:r>
-        <w:rPr>
-          <w:rFonts w:ascii="微软雅黑" w:eastAsia="微软雅黑" w:hAnsi="微软雅黑" w:cs="微软雅黑" w:hint="eastAsia"/>
-          <w:sz w:val="24"/>
-          <w:szCs w:val="24"/>
-        </w:rPr>
-        <w:t>酒店</w:t>
-      </w:r>
-      <w:r>
-        <w:rPr>
-          <w:rFonts w:ascii="微软雅黑" w:eastAsia="微软雅黑" w:hAnsi="微软雅黑" w:cs="微软雅黑" w:hint="eastAsia"/>
-          <w:sz w:val="24"/>
-          <w:szCs w:val="24"/>
-        </w:rPr>
-        <w:t>ID输入框：</w:t>
-      </w:r>
-      <w:r>
-        <w:rPr>
-          <w:rFonts w:ascii="微软雅黑" w:eastAsia="微软雅黑" w:hAnsi="微软雅黑" w:cs="微软雅黑" w:hint="eastAsia"/>
-          <w:sz w:val="24"/>
-          <w:szCs w:val="24"/>
-        </w:rPr>
-        <w:t>酒店信息添加</w:t>
-      </w:r>
-      <w:r>
-        <w:rPr>
-          <w:rFonts w:ascii="微软雅黑" w:eastAsia="微软雅黑" w:hAnsi="微软雅黑" w:cs="微软雅黑" w:hint="eastAsia"/>
-          <w:sz w:val="24"/>
-          <w:szCs w:val="24"/>
-        </w:rPr>
-        <w:t>界面的独立组件</w:t>
-      </w:r>
-    </w:p>
-    <w:p>
-      <w:pPr>
-        <w:numPr>
-          <w:ilvl w:val="0"/>
-          <w:numId w:val="1"/>
-        </w:numPr>
-        <w:tabs>
-          <w:tab w:val="left" w:pos="420"/>
-        </w:tabs>
-        <w:rPr>
-          <w:rFonts w:ascii="微软雅黑" w:eastAsia="微软雅黑" w:hAnsi="微软雅黑" w:cs="微软雅黑"/>
-          <w:sz w:val="24"/>
-          <w:szCs w:val="24"/>
-        </w:rPr>
-      </w:pPr>
-      <w:r>
-        <w:rPr>
-          <w:rFonts w:ascii="微软雅黑" w:eastAsia="微软雅黑" w:hAnsi="微软雅黑" w:cs="微软雅黑" w:hint="eastAsia"/>
-          <w:sz w:val="24"/>
-          <w:szCs w:val="24"/>
-        </w:rPr>
-        <w:t>酒店</w:t>
-      </w:r>
-      <w:r>
-        <w:rPr>
-          <w:rFonts w:ascii="微软雅黑" w:eastAsia="微软雅黑" w:hAnsi="微软雅黑" w:cs="微软雅黑" w:hint="eastAsia"/>
-          <w:sz w:val="24"/>
-          <w:szCs w:val="24"/>
-        </w:rPr>
-        <w:t>信息输入错误提示：</w:t>
-      </w:r>
-      <w:r>
-        <w:rPr>
-          <w:rFonts w:ascii="微软雅黑" w:eastAsia="微软雅黑" w:hAnsi="微软雅黑" w:cs="微软雅黑" w:hint="eastAsia"/>
-          <w:sz w:val="24"/>
-          <w:szCs w:val="24"/>
-        </w:rPr>
-        <w:t>酒店信息添加</w:t>
-      </w:r>
-      <w:r>
-        <w:rPr>
-          <w:rFonts w:ascii="微软雅黑" w:eastAsia="微软雅黑" w:hAnsi="微软雅黑" w:cs="微软雅黑" w:hint="eastAsia"/>
-          <w:sz w:val="24"/>
-          <w:szCs w:val="24"/>
-        </w:rPr>
-        <w:t>界面的独立组件</w:t>
-      </w:r>
-    </w:p>
-    <w:p>
-      <w:pPr>
         <w:rPr>
           <w:rFonts w:ascii="微软雅黑" w:eastAsia="微软雅黑" w:hAnsi="微软雅黑"/>
         </w:rPr>
@@ -2490,10 +2331,10 @@
           <w:noProof/>
         </w:rPr>
         <w:drawing>
-          <wp:inline distT="0" distB="0" distL="0" distR="0" wp14:anchorId="75C65718" wp14:editId="550817AC">
+          <wp:inline distT="0" distB="0" distL="0" distR="0">
             <wp:extent cx="5274310" cy="3652520"/>
             <wp:effectExtent l="0" t="0" r="0" b="0"/>
-            <wp:docPr id="6" name="图片 6"/>
+            <wp:docPr id="10" name="图片 10"/>
             <wp:cNvGraphicFramePr>
               <a:graphicFrameLocks xmlns:a="http://schemas.openxmlformats.org/drawingml/2006/main" noChangeAspect="1"/>
             </wp:cNvGraphicFramePr>
@@ -2501,7 +2342,7 @@
               <a:graphicData uri="http://schemas.openxmlformats.org/drawingml/2006/picture">
                 <pic:pic xmlns:pic="http://schemas.openxmlformats.org/drawingml/2006/picture">
                   <pic:nvPicPr>
-                    <pic:cNvPr id="4" name="酒店信息添加.png"/>
+                    <pic:cNvPr id="10" name="酒店信息添加.png"/>
                     <pic:cNvPicPr/>
                   </pic:nvPicPr>
                   <pic:blipFill>
@@ -2607,7 +2448,7 @@
 </file>
 
 <file path=word/endnotes.xml><?xml version="1.0" encoding="utf-8"?>
-<w:endnotes xmlns:wpc="http://schemas.microsoft.com/office/word/2010/wordprocessingCanvas" xmlns:mo="http://schemas.microsoft.com/office/mac/office/2008/main" xmlns:mc="http://schemas.openxmlformats.org/markup-compatibility/2006" xmlns:mv="urn:schemas-microsoft-com:mac:vml" xmlns:o="urn:schemas-microsoft-com:office:office" xmlns:r="http://schemas.openxmlformats.org/officeDocument/2006/relationships" xmlns:m="http://schemas.openxmlformats.org/officeDocument/2006/math" xmlns:v="urn:schemas-microsoft-com:vml" xmlns:wp14="http://schemas.microsoft.com/office/word/2010/wordprocessingDrawing" xmlns:wp="http://schemas.openxmlformats.org/drawingml/2006/wordprocessingDrawing" xmlns:w10="urn:schemas-microsoft-com:office:word" xmlns:w="http://schemas.openxmlformats.org/wordprocessingml/2006/main" xmlns:w14="http://schemas.microsoft.com/office/word/2010/wordml" xmlns:w15="http://schemas.microsoft.com/office/word/2012/wordml" xmlns:wpg="http://schemas.microsoft.com/office/word/2010/wordprocessingGroup" xmlns:wpi="http://schemas.microsoft.com/office/word/2010/wordprocessingInk" xmlns:wne="http://schemas.microsoft.com/office/word/2006/wordml" xmlns:wps="http://schemas.microsoft.com/office/word/2010/wordprocessingShape" mc:Ignorable="w14 w15 wp14">
+<w:endnotes xmlns:wpc="http://schemas.microsoft.com/office/word/2010/wordprocessingCanvas" xmlns:mc="http://schemas.openxmlformats.org/markup-compatibility/2006" xmlns:o="urn:schemas-microsoft-com:office:office" xmlns:r="http://schemas.openxmlformats.org/officeDocument/2006/relationships" xmlns:m="http://schemas.openxmlformats.org/officeDocument/2006/math" xmlns:v="urn:schemas-microsoft-com:vml" xmlns:wp14="http://schemas.microsoft.com/office/word/2010/wordprocessingDrawing" xmlns:wp="http://schemas.openxmlformats.org/drawingml/2006/wordprocessingDrawing" xmlns:w10="urn:schemas-microsoft-com:office:word" xmlns:w="http://schemas.openxmlformats.org/wordprocessingml/2006/main" xmlns:w14="http://schemas.microsoft.com/office/word/2010/wordml" xmlns:w15="http://schemas.microsoft.com/office/word/2012/wordml" xmlns:wpg="http://schemas.microsoft.com/office/word/2010/wordprocessingGroup" xmlns:wpi="http://schemas.microsoft.com/office/word/2010/wordprocessingInk" xmlns:wne="http://schemas.microsoft.com/office/word/2006/wordml" xmlns:wps="http://schemas.microsoft.com/office/word/2010/wordprocessingShape" mc:Ignorable="w14 w15 wp14">
   <w:endnote w:type="separator" w:id="-1">
     <w:p>
       <w:r>
@@ -2626,7 +2467,7 @@
 </file>
 
 <file path=word/footnotes.xml><?xml version="1.0" encoding="utf-8"?>
-<w:footnotes xmlns:wpc="http://schemas.microsoft.com/office/word/2010/wordprocessingCanvas" xmlns:mo="http://schemas.microsoft.com/office/mac/office/2008/main" xmlns:mc="http://schemas.openxmlformats.org/markup-compatibility/2006" xmlns:mv="urn:schemas-microsoft-com:mac:vml" xmlns:o="urn:schemas-microsoft-com:office:office" xmlns:r="http://schemas.openxmlformats.org/officeDocument/2006/relationships" xmlns:m="http://schemas.openxmlformats.org/officeDocument/2006/math" xmlns:v="urn:schemas-microsoft-com:vml" xmlns:wp14="http://schemas.microsoft.com/office/word/2010/wordprocessingDrawing" xmlns:wp="http://schemas.openxmlformats.org/drawingml/2006/wordprocessingDrawing" xmlns:w10="urn:schemas-microsoft-com:office:word" xmlns:w="http://schemas.openxmlformats.org/wordprocessingml/2006/main" xmlns:w14="http://schemas.microsoft.com/office/word/2010/wordml" xmlns:w15="http://schemas.microsoft.com/office/word/2012/wordml" xmlns:wpg="http://schemas.microsoft.com/office/word/2010/wordprocessingGroup" xmlns:wpi="http://schemas.microsoft.com/office/word/2010/wordprocessingInk" xmlns:wne="http://schemas.microsoft.com/office/word/2006/wordml" xmlns:wps="http://schemas.microsoft.com/office/word/2010/wordprocessingShape" mc:Ignorable="w14 w15 wp14">
+<w:footnotes xmlns:wpc="http://schemas.microsoft.com/office/word/2010/wordprocessingCanvas" xmlns:mc="http://schemas.openxmlformats.org/markup-compatibility/2006" xmlns:o="urn:schemas-microsoft-com:office:office" xmlns:r="http://schemas.openxmlformats.org/officeDocument/2006/relationships" xmlns:m="http://schemas.openxmlformats.org/officeDocument/2006/math" xmlns:v="urn:schemas-microsoft-com:vml" xmlns:wp14="http://schemas.microsoft.com/office/word/2010/wordprocessingDrawing" xmlns:wp="http://schemas.openxmlformats.org/drawingml/2006/wordprocessingDrawing" xmlns:w10="urn:schemas-microsoft-com:office:word" xmlns:w="http://schemas.openxmlformats.org/wordprocessingml/2006/main" xmlns:w14="http://schemas.microsoft.com/office/word/2010/wordml" xmlns:w15="http://schemas.microsoft.com/office/word/2012/wordml" xmlns:wpg="http://schemas.microsoft.com/office/word/2010/wordprocessingGroup" xmlns:wpi="http://schemas.microsoft.com/office/word/2010/wordprocessingInk" xmlns:wne="http://schemas.microsoft.com/office/word/2006/wordml" xmlns:wps="http://schemas.microsoft.com/office/word/2010/wordprocessingShape" mc:Ignorable="w14 w15 wp14">
   <w:footnote w:type="separator" w:id="-1">
     <w:p>
       <w:r>
@@ -2645,8 +2486,8 @@
 </file>
 
 <file path=word/numbering.xml><?xml version="1.0" encoding="utf-8"?>
-<w:numbering xmlns:wpc="http://schemas.microsoft.com/office/word/2010/wordprocessingCanvas" xmlns:mo="http://schemas.microsoft.com/office/mac/office/2008/main" xmlns:mc="http://schemas.openxmlformats.org/markup-compatibility/2006" xmlns:mv="urn:schemas-microsoft-com:mac:vml" xmlns:o="urn:schemas-microsoft-com:office:office" xmlns:r="http://schemas.openxmlformats.org/officeDocument/2006/relationships" xmlns:m="http://schemas.openxmlformats.org/officeDocument/2006/math" xmlns:v="urn:schemas-microsoft-com:vml" xmlns:wp14="http://schemas.microsoft.com/office/word/2010/wordprocessingDrawing" xmlns:wp="http://schemas.openxmlformats.org/drawingml/2006/wordprocessingDrawing" xmlns:w10="urn:schemas-microsoft-com:office:word" xmlns:w="http://schemas.openxmlformats.org/wordprocessingml/2006/main" xmlns:w14="http://schemas.microsoft.com/office/word/2010/wordml" xmlns:w15="http://schemas.microsoft.com/office/word/2012/wordml" xmlns:wpg="http://schemas.microsoft.com/office/word/2010/wordprocessingGroup" xmlns:wpi="http://schemas.microsoft.com/office/word/2010/wordprocessingInk" xmlns:wne="http://schemas.microsoft.com/office/word/2006/wordml" xmlns:wps="http://schemas.microsoft.com/office/word/2010/wordprocessingShape" mc:Ignorable="w14 w15 wp14">
-  <w:abstractNum w:abstractNumId="0">
+<w:numbering xmlns:wpc="http://schemas.microsoft.com/office/word/2010/wordprocessingCanvas" xmlns:mc="http://schemas.openxmlformats.org/markup-compatibility/2006" xmlns:o="urn:schemas-microsoft-com:office:office" xmlns:r="http://schemas.openxmlformats.org/officeDocument/2006/relationships" xmlns:m="http://schemas.openxmlformats.org/officeDocument/2006/math" xmlns:v="urn:schemas-microsoft-com:vml" xmlns:wp14="http://schemas.microsoft.com/office/word/2010/wordprocessingDrawing" xmlns:wp="http://schemas.openxmlformats.org/drawingml/2006/wordprocessingDrawing" xmlns:w10="urn:schemas-microsoft-com:office:word" xmlns:w="http://schemas.openxmlformats.org/wordprocessingml/2006/main" xmlns:w14="http://schemas.microsoft.com/office/word/2010/wordml" xmlns:w15="http://schemas.microsoft.com/office/word/2012/wordml" xmlns:wpg="http://schemas.microsoft.com/office/word/2010/wordprocessingGroup" xmlns:wpi="http://schemas.microsoft.com/office/word/2010/wordprocessingInk" xmlns:wne="http://schemas.microsoft.com/office/word/2006/wordml" xmlns:wps="http://schemas.microsoft.com/office/word/2010/wordprocessingShape" mc:Ignorable="w14 w15 wp14">
+  <w:abstractNum w:abstractNumId="0" w15:restartNumberingAfterBreak="0">
     <w:nsid w:val="5452F046"/>
     <w:multiLevelType w:val="singleLevel"/>
     <w:tmpl w:val="5452F046"/>
@@ -2686,7 +2527,7 @@
     </w:rPrDefault>
     <w:pPrDefault/>
   </w:docDefaults>
-  <w:latentStyles w:defLockedState="0" w:defUIPriority="99" w:defSemiHidden="0" w:defUnhideWhenUsed="0" w:defQFormat="0" w:count="380">
+  <w:latentStyles w:defLockedState="0" w:defUIPriority="99" w:defSemiHidden="0" w:defUnhideWhenUsed="0" w:defQFormat="0" w:count="371">
     <w:lsdException w:name="Normal" w:uiPriority="0" w:qFormat="1"/>
     <w:lsdException w:name="heading 1" w:uiPriority="9" w:qFormat="1"/>
     <w:lsdException w:name="heading 2" w:semiHidden="1" w:uiPriority="9" w:unhideWhenUsed="1" w:qFormat="1"/>
@@ -3076,7 +2917,7 @@
     <w:name w:val="heading 2"/>
     <w:basedOn w:val="a"/>
     <w:next w:val="a"/>
-    <w:link w:val="20"/>
+    <w:link w:val="2Char"/>
     <w:uiPriority w:val="9"/>
     <w:semiHidden/>
     <w:unhideWhenUsed/>
@@ -3100,7 +2941,7 @@
     <w:name w:val="heading 3"/>
     <w:basedOn w:val="a"/>
     <w:next w:val="a"/>
-    <w:link w:val="30"/>
+    <w:link w:val="3Char"/>
     <w:uiPriority w:val="9"/>
     <w:qFormat/>
     <w:rsid w:val="0052447F"/>
@@ -3120,7 +2961,7 @@
     <w:name w:val="heading 4"/>
     <w:basedOn w:val="a"/>
     <w:next w:val="a"/>
-    <w:link w:val="40"/>
+    <w:link w:val="4Char"/>
     <w:uiPriority w:val="9"/>
     <w:unhideWhenUsed/>
     <w:qFormat/>
@@ -3169,7 +3010,7 @@
   <w:style w:type="paragraph" w:styleId="a3">
     <w:name w:val="header"/>
     <w:basedOn w:val="a"/>
-    <w:link w:val="a4"/>
+    <w:link w:val="Char"/>
     <w:uiPriority w:val="99"/>
     <w:unhideWhenUsed/>
     <w:rsid w:val="0052447F"/>
@@ -3189,8 +3030,8 @@
       <w:szCs w:val="18"/>
     </w:rPr>
   </w:style>
-  <w:style w:type="character" w:customStyle="1" w:styleId="a4">
-    <w:name w:val="页眉字符"/>
+  <w:style w:type="character" w:customStyle="1" w:styleId="Char">
+    <w:name w:val="页眉 Char"/>
     <w:basedOn w:val="a0"/>
     <w:link w:val="a3"/>
     <w:uiPriority w:val="99"/>
@@ -3200,10 +3041,10 @@
       <w:szCs w:val="18"/>
     </w:rPr>
   </w:style>
-  <w:style w:type="paragraph" w:styleId="a5">
+  <w:style w:type="paragraph" w:styleId="a4">
     <w:name w:val="footer"/>
     <w:basedOn w:val="a"/>
-    <w:link w:val="a6"/>
+    <w:link w:val="Char0"/>
     <w:uiPriority w:val="99"/>
     <w:unhideWhenUsed/>
     <w:rsid w:val="0052447F"/>
@@ -3220,10 +3061,10 @@
       <w:szCs w:val="18"/>
     </w:rPr>
   </w:style>
-  <w:style w:type="character" w:customStyle="1" w:styleId="a6">
-    <w:name w:val="页脚字符"/>
+  <w:style w:type="character" w:customStyle="1" w:styleId="Char0">
+    <w:name w:val="页脚 Char"/>
     <w:basedOn w:val="a0"/>
-    <w:link w:val="a5"/>
+    <w:link w:val="a4"/>
     <w:uiPriority w:val="99"/>
     <w:rsid w:val="0052447F"/>
     <w:rPr>
@@ -3231,8 +3072,8 @@
       <w:szCs w:val="18"/>
     </w:rPr>
   </w:style>
-  <w:style w:type="character" w:customStyle="1" w:styleId="30">
-    <w:name w:val="标题 3字符"/>
+  <w:style w:type="character" w:customStyle="1" w:styleId="3Char">
+    <w:name w:val="标题 3 Char"/>
     <w:basedOn w:val="a0"/>
     <w:link w:val="3"/>
     <w:uiPriority w:val="9"/>
@@ -3244,10 +3085,10 @@
       <w:szCs w:val="20"/>
     </w:rPr>
   </w:style>
-  <w:style w:type="paragraph" w:styleId="a7">
+  <w:style w:type="paragraph" w:styleId="a5">
     <w:name w:val="Balloon Text"/>
     <w:basedOn w:val="a"/>
-    <w:link w:val="a8"/>
+    <w:link w:val="Char1"/>
     <w:uiPriority w:val="99"/>
     <w:semiHidden/>
     <w:unhideWhenUsed/>
@@ -3257,10 +3098,10 @@
       <w:szCs w:val="18"/>
     </w:rPr>
   </w:style>
-  <w:style w:type="character" w:customStyle="1" w:styleId="a8">
-    <w:name w:val="批注框文本字符"/>
+  <w:style w:type="character" w:customStyle="1" w:styleId="Char1">
+    <w:name w:val="批注框文本 Char"/>
     <w:basedOn w:val="a0"/>
-    <w:link w:val="a7"/>
+    <w:link w:val="a5"/>
     <w:uiPriority w:val="99"/>
     <w:semiHidden/>
     <w:rsid w:val="0052447F"/>
@@ -3270,8 +3111,8 @@
       <w:szCs w:val="18"/>
     </w:rPr>
   </w:style>
-  <w:style w:type="character" w:customStyle="1" w:styleId="20">
-    <w:name w:val="标题 2字符"/>
+  <w:style w:type="character" w:customStyle="1" w:styleId="2Char">
+    <w:name w:val="标题 2 Char"/>
     <w:basedOn w:val="a0"/>
     <w:link w:val="2"/>
     <w:uiPriority w:val="9"/>
@@ -3285,8 +3126,8 @@
       <w:szCs w:val="32"/>
     </w:rPr>
   </w:style>
-  <w:style w:type="character" w:customStyle="1" w:styleId="40">
-    <w:name w:val="标题 4字符"/>
+  <w:style w:type="character" w:customStyle="1" w:styleId="4Char">
+    <w:name w:val="标题 4 Char"/>
     <w:basedOn w:val="a0"/>
     <w:link w:val="4"/>
     <w:uiPriority w:val="9"/>
@@ -3299,7 +3140,7 @@
       <w:szCs w:val="28"/>
     </w:rPr>
   </w:style>
-  <w:style w:type="paragraph" w:styleId="a9">
+  <w:style w:type="paragraph" w:styleId="a6">
     <w:name w:val="List Paragraph"/>
     <w:basedOn w:val="a"/>
     <w:uiPriority w:val="34"/>
